--- a/Nummerik und Logik/Numerische Integration/Numerische Integration.docx
+++ b/Nummerik und Logik/Numerische Integration/Numerische Integration.docx
@@ -63,15 +63,7 @@
     </w:p>
     <w:p>
       <w:r>
-        <w:t xml:space="preserve">diejenige positive Zahl ist, die den Inhalt A der Fläche angibt, welche vom Graphen der Funktion </w:t>
-      </w:r>
-      <w:proofErr w:type="gramStart"/>
-      <w:r>
-        <w:t>f ,</w:t>
-      </w:r>
-      <w:proofErr w:type="gramEnd"/>
-      <w:r>
-        <w:t xml:space="preserve"> der x-Achse sowie den Geraden x = a und x = b begrenzt wird.</w:t>
+        <w:t>diejenige positive Zahl ist, die den Inhalt A der Fläche angibt, welche vom Graphen der Funktion f , der x-Achse sowie den Geraden x = a und x = b begrenzt wird.</w:t>
       </w:r>
     </w:p>
     <w:p>
@@ -92,11 +84,6 @@
         <w:t>(x) dx.</w:t>
       </w:r>
     </w:p>
-    <w:p>
-      <w:r>
-        <w:t>Bild</w:t>
-      </w:r>
-    </w:p>
     <w:p/>
     <w:p>
       <w:r>
@@ -109,16 +96,10 @@
         <w:t>Um den Flächeninhalt unter dem Graphen – und damit das bestimmte Integral – einer Funktion f in einem Intervall [a; b] näherungsweise zu bestimmen, wird die Fläche durch Parallelen zur y-Achse in gleichbreite Streifen mit leicht berechenbarem Inhalt zerlegt. Die Summe der Flächeninhalte ergibt dann einen Näherungswert für das bestimmte Integral im Intervall [a; b]. Eine derartige angenäherte zahlenmäßige Berechnung eines bestimmten Integrals heißt numerische Integration.</w:t>
       </w:r>
     </w:p>
-    <w:p>
-      <w:r>
-        <w:t>Bild</w:t>
-      </w:r>
-    </w:p>
-    <w:p/>
-    <w:p>
-      <w:r>
-        <w:lastRenderedPageBreak/>
-        <w:t>Die zur Definition des bestimmten Integrals verwendeten Ober- und Untersummen (interaktives Beispiel 1) bilden eine erste Näherung für das bestimmte Integral:</w:t>
+    <w:p/>
+    <w:p>
+      <w:r>
+        <w:t>Die zur Definition des bestimmten Integrals verwendeten Ober- und Untersummen bilden eine erste Näherung für das bestimmte Integral:</w:t>
       </w:r>
     </w:p>
     <w:p>
@@ -135,11 +116,7 @@
       </w:r>
       <w:proofErr w:type="spellStart"/>
       <w:r>
-        <w:t>x¯</w:t>
-      </w:r>
-      <w:proofErr w:type="gramStart"/>
-      <w:r>
-        <w:t>i</w:t>
+        <w:t>x¯i</w:t>
       </w:r>
       <w:proofErr w:type="spellEnd"/>
       <w:r>
@@ -152,7 +129,6 @@
         <w:t>⋅</w:t>
       </w:r>
       <w:proofErr w:type="spellStart"/>
-      <w:proofErr w:type="gramEnd"/>
       <w:r>
         <w:rPr>
           <w:rFonts w:ascii="Calibri" w:hAnsi="Calibri" w:cs="Calibri"/>
@@ -166,6 +142,7 @@
     </w:p>
     <w:p>
       <w:r>
+        <w:lastRenderedPageBreak/>
         <w:t>Obersumme: ∫</w:t>
       </w:r>
       <w:proofErr w:type="spellStart"/>
@@ -178,11 +155,7 @@
       </w:r>
       <w:proofErr w:type="spellStart"/>
       <w:r>
-        <w:t>x¯</w:t>
-      </w:r>
-      <w:proofErr w:type="gramStart"/>
-      <w:r>
-        <w:t>i</w:t>
+        <w:t>x¯i</w:t>
       </w:r>
       <w:proofErr w:type="spellEnd"/>
       <w:r>
@@ -195,7 +168,6 @@
         <w:t>⋅</w:t>
       </w:r>
       <w:proofErr w:type="spellStart"/>
-      <w:proofErr w:type="gramEnd"/>
       <w:r>
         <w:rPr>
           <w:rFonts w:ascii="Calibri" w:hAnsi="Calibri" w:cs="Calibri"/>
@@ -249,11 +221,6 @@
         <w:t xml:space="preserve">Trapezmethode: Die zu berechnende Fläche wird durch n Trapeze angenähert. </w:t>
       </w:r>
     </w:p>
-    <w:p>
-      <w:r>
-        <w:t>Trapezmethode: Die zu berechnende Fläche wird durch n Trapeze angenähert.</w:t>
-      </w:r>
-    </w:p>
     <w:p/>
     <w:p>
       <w:r>
@@ -347,13 +314,8 @@
         </w:rPr>
         <w:t>−</w:t>
       </w:r>
-      <w:proofErr w:type="gramStart"/>
-      <w:r>
-        <w:t>1)+</w:t>
-      </w:r>
-      <w:proofErr w:type="gramEnd"/>
-      <w:r>
-        <w:t>f(</w:t>
+      <w:r>
+        <w:t>1)+f(</w:t>
       </w:r>
       <w:proofErr w:type="spellStart"/>
       <w:r>
@@ -393,119 +355,25 @@
       </w:r>
     </w:p>
     <w:p>
-      <w:proofErr w:type="spellStart"/>
-      <w:r>
-        <w:t>Sn</w:t>
-      </w:r>
-      <w:proofErr w:type="spellEnd"/>
-      <w:r>
-        <w:t>=A1+A2+A3+…+An</w:t>
-      </w:r>
-    </w:p>
-    <w:p>
-      <w:r>
-        <w:lastRenderedPageBreak/>
-        <w:t>Beispiel</w:t>
-      </w:r>
-    </w:p>
-    <w:p>
-      <w:r>
-        <w:t>Näherungsweises Berechnen des bestimmten Integrals</w:t>
-      </w:r>
-    </w:p>
-    <w:p>
-      <w:r>
-        <w:t>∫−111−x2−−−−−</w:t>
-      </w:r>
-      <w:proofErr w:type="gramStart"/>
-      <w:r>
-        <w:t>√  dx</w:t>
-      </w:r>
-      <w:proofErr w:type="gramEnd"/>
-    </w:p>
-    <w:p>
-      <w:r>
-        <w:t xml:space="preserve">(Flächeninhalt eines Halbkreises mit r = 1 LE) mittels Rechteckmethode, Trapezmethode und </w:t>
-      </w:r>
-      <w:proofErr w:type="spellStart"/>
-      <w:r>
-        <w:t>simpsonscher</w:t>
-      </w:r>
-      <w:proofErr w:type="spellEnd"/>
-      <w:r>
-        <w:t xml:space="preserve"> Regel für n = 10 und </w:t>
-      </w:r>
-      <w:proofErr w:type="spellStart"/>
-      <w:r>
-        <w:t>Δx</w:t>
-      </w:r>
-      <w:proofErr w:type="spellEnd"/>
-      <w:r>
-        <w:t>=0,2.</w:t>
-      </w:r>
-    </w:p>
-    <w:p>
-      <w:r>
-        <w:t>Wertetabelle:</w:t>
-      </w:r>
-    </w:p>
-    <w:p>
-      <w:r>
-        <w:t>Bild</w:t>
-      </w:r>
-    </w:p>
-    <w:p/>
-    <w:p>
-      <w:r>
-        <w:t>Bild</w:t>
-      </w:r>
-    </w:p>
-    <w:p/>
-    <w:p>
-      <w:r>
-        <w:t xml:space="preserve">Der exakte Wert des bestimmten Integrals beträgt π2≈1,571. Die Abweichung der ermittelten Näherungen liegt zwischen etwa 0,05 bei den ersten beiden Methoden und 0,02 bei der </w:t>
-      </w:r>
-      <w:proofErr w:type="spellStart"/>
-      <w:r>
-        <w:t>simpsonschen</w:t>
-      </w:r>
-      <w:proofErr w:type="spellEnd"/>
-      <w:r>
-        <w:t xml:space="preserve"> Regel. Diese liefert wegen des höheren theoretischen Aufwandes normalerweise immer genauere Näherungen. Die Trapezmethode führt hier zu keinem besseren Ergebnis als die schlichtere Rechteckmethode, da die wichtigen Werte am Rand beide gleich null sind.</w:t>
-      </w:r>
-    </w:p>
-    <w:p/>
-    <w:p>
-      <w:r>
-        <w:t>Unter Verwendung von Computer- oder Taschenrechnerprogrammen ist der Arbeitsaufwand auch bei einer größeren Anzahl von Teilintervallen und einer damit verbundenen hohen Genauigkeit unerheblich.</w:t>
-      </w:r>
-    </w:p>
-    <w:p/>
-    <w:p>
-      <w:r>
-        <w:t xml:space="preserve">Die Berechnung der einzelnen Flächeninhalte An (Trapeze) und der Summe </w:t>
-      </w:r>
-      <w:proofErr w:type="spellStart"/>
-      <w:r>
-        <w:t>Sn</w:t>
-      </w:r>
-      <w:proofErr w:type="spellEnd"/>
-      <w:r>
-        <w:t xml:space="preserve"> kann mithilfe einer Tabellenkalkulation, wie zum Beispiel mit dem Kalkulationsprogramm MS Excel, durchgeführt werden.</w:t>
-      </w:r>
-    </w:p>
-    <w:p/>
-    <w:p>
-      <w:r>
-        <w:t>Es wird die Funktion f(x)=x−−√ über dem Intervall [0; 2] numerisch integriert. Gesucht ist also ein Näherungswert für das bestimmte Integral</w:t>
-      </w:r>
-    </w:p>
-    <w:p>
-      <w:r>
-        <w:t>∫02x−−√ dx.</w:t>
-      </w:r>
-    </w:p>
-    <w:p/>
+      <w:pPr>
+        <w:rPr>
+          <w:lang w:val="en-GB"/>
+        </w:rPr>
+      </w:pPr>
+      <w:r>
+        <w:rPr>
+          <w:lang w:val="en-GB"/>
+        </w:rPr>
+        <w:t>Sn=A1+A2+A3+…+An</w:t>
+      </w:r>
+    </w:p>
+    <w:p>
+      <w:pPr>
+        <w:rPr>
+          <w:lang w:val="en-GB"/>
+        </w:rPr>
+      </w:pPr>
+    </w:p>
     <w:p>
       <w:r>
         <w:t xml:space="preserve">Quelle: </w:t>
@@ -519,7 +387,6 @@
         </w:r>
       </w:hyperlink>
     </w:p>
-    <w:p/>
     <w:p>
       <w:hyperlink r:id="rId6" w:history="1">
         <w:r>
@@ -1005,6 +872,18 @@
       <w:shd w:val="clear" w:color="auto" w:fill="E1DFDD"/>
     </w:rPr>
   </w:style>
+  <w:style w:type="character" w:styleId="BesuchterLink">
+    <w:name w:val="FollowedHyperlink"/>
+    <w:basedOn w:val="Absatz-Standardschriftart"/>
+    <w:uiPriority w:val="99"/>
+    <w:semiHidden/>
+    <w:unhideWhenUsed/>
+    <w:rsid w:val="00C926D0"/>
+    <w:rPr>
+      <w:color w:val="954F72" w:themeColor="followedHyperlink"/>
+      <w:u w:val="single"/>
+    </w:rPr>
+  </w:style>
 </w:styles>
 </file>
 
